--- a/uploads/files/create_company/2tv/create_company_2tv_phuluc_I_3_GDNDKCTTNHH2TV.docx
+++ b/uploads/files/create_company/2tv/create_company_2tv_phuluc_I_3_GDNDKCTTNHH2TV.docx
@@ -12419,14 +12419,13 @@
             </w:r>
             <w:r>
               <w:rPr>
-                <w:rStyle w:val="FootnoteReference"/>
                 <w:rFonts w:eastAsia="Times New Roman"/>
                 <w:bCs/>
                 <w:sz w:val="24"/>
                 <w:szCs w:val="24"/>
-                <w:lang w:eastAsia="zh-CN"/>
-              </w:rPr>
-              <w:footnoteReference w:customMarkFollows="1" w:id="12"/>
+                <w:vertAlign w:val="superscript"/>
+                <w:lang w:eastAsia="zh-CN"/>
+              </w:rPr>
               <w:t>13</w:t>
             </w:r>
           </w:p>
@@ -12933,68 +12932,6 @@
       </w:r>
       <w:r>
         <w:t>Không kê khai trong trường hợp thành lập doanh nghiệp trên cơ sở chuyển đổi loại hình doanh nghiệp.</w:t>
-      </w:r>
-    </w:p>
-  </w:footnote>
-  <w:footnote w:id="12">
-    <w:p>
-      <w:pPr>
-        <w:pStyle w:val="FootnoteText"/>
-        <w:ind w:firstLine="567"/>
-        <w:jc w:val="both"/>
-      </w:pPr>
-      <w:r>
-        <w:rPr>
-          <w:rStyle w:val="FootnoteReference"/>
-        </w:rPr>
-        <w:t>13</w:t>
-      </w:r>
-      <w:r>
-        <w:t xml:space="preserve"> - </w:t>
-      </w:r>
-      <w:r>
-        <w:t xml:space="preserve">Người đại diện theo pháp luật của </w:t>
-      </w:r>
-      <w:r>
-        <w:t>doanh nghiệp</w:t>
-      </w:r>
-      <w:r>
-        <w:t xml:space="preserve"> ký trực tiếp vào phần này.</w:t>
-      </w:r>
-      <w:r>
-        <w:t xml:space="preserve"> </w:t>
-      </w:r>
-    </w:p>
-    <w:p>
-      <w:pPr>
-        <w:pStyle w:val="FootnoteText"/>
-        <w:ind w:firstLine="567"/>
-        <w:jc w:val="both"/>
-      </w:pPr>
-      <w:r>
-        <w:t>- Trường hợp đăng ký chuyển đổi loại hình doanh nghiệp đồng thời đăng ký thay đổi người đại diện theo pháp luật thì Chủ tịch Hội đồng thành viên của công ty sau chuyển đổi ký trực tiếp vào phần này.</w:t>
-      </w:r>
-      <w:r>
-        <w:t xml:space="preserve"> </w:t>
-      </w:r>
-    </w:p>
-    <w:p>
-      <w:pPr>
-        <w:pStyle w:val="FootnoteText"/>
-        <w:ind w:firstLine="567"/>
-        <w:jc w:val="both"/>
-      </w:pPr>
-      <w:r>
-        <w:t xml:space="preserve">- </w:t>
-      </w:r>
-      <w:r>
-        <w:t>Trường hợp Tòa án hoặc Trọng tài</w:t>
-      </w:r>
-      <w:r>
-        <w:t xml:space="preserve"> chỉ định người thực hiện thủ tục đăng ký doanh nghiệp thì người được</w:t>
-      </w:r>
-      <w:r>
-        <w:t xml:space="preserve"> chỉ định ký trực tiếp vào phần này.</w:t>
       </w:r>
     </w:p>
   </w:footnote>

--- a/uploads/files/create_company/2tv/create_company_2tv_phuluc_I_3_GDNDKCTTNHH2TV.docx
+++ b/uploads/files/create_company/2tv/create_company_2tv_phuluc_I_3_GDNDKCTTNHH2TV.docx
@@ -4745,7 +4745,7 @@
               <w:suppressAutoHyphens/>
               <w:snapToGrid w:val="0"/>
               <w:spacing w:before="120" w:after="120"/>
-              <w:jc w:val="both"/>
+              <w:jc w:val="center"/>
               <w:rPr>
                 <w:rFonts w:eastAsia="Times New Roman"/>
                 <w:sz w:val="24"/>
@@ -4753,6 +4753,15 @@
                 <w:lang w:eastAsia="zh-CN"/>
               </w:rPr>
             </w:pPr>
+            <w:r>
+              <w:rPr>
+                <w:rFonts w:eastAsia="Times New Roman"/>
+                <w:sz w:val="24"/>
+                <w:szCs w:val="24"/>
+                <w:lang w:eastAsia="zh-CN"/>
+              </w:rPr>
+              <w:t>{create_company_approve_base_val_num}</w:t>
+            </w:r>
           </w:p>
         </w:tc>
         <w:tc>
@@ -4771,7 +4780,7 @@
               <w:suppressAutoHyphens/>
               <w:snapToGrid w:val="0"/>
               <w:spacing w:before="120" w:after="120"/>
-              <w:jc w:val="both"/>
+              <w:jc w:val="center"/>
               <w:rPr>
                 <w:rFonts w:eastAsia="Times New Roman"/>
                 <w:sz w:val="24"/>
@@ -4779,6 +4788,15 @@
                 <w:lang w:eastAsia="zh-CN"/>
               </w:rPr>
             </w:pPr>
+            <w:r>
+              <w:rPr>
+                <w:rFonts w:eastAsia="Times New Roman"/>
+                <w:sz w:val="24"/>
+                <w:szCs w:val="24"/>
+                <w:lang w:eastAsia="zh-CN"/>
+              </w:rPr>
+              <w:t>100%</w:t>
+            </w:r>
           </w:p>
         </w:tc>
       </w:tr>
@@ -5067,6 +5085,7 @@
           <w:szCs w:val="24"/>
           <w:lang w:val="fr-FR" w:eastAsia="zh-CN"/>
         </w:rPr>
+        <w:lastRenderedPageBreak/>
         <w:t xml:space="preserve">Ngày cấp: </w:t>
       </w:r>
       <w:r>
@@ -6609,6 +6628,7 @@
                 <w:szCs w:val="24"/>
                 <w:lang w:eastAsia="zh-CN"/>
               </w:rPr>
+              <w:lastRenderedPageBreak/>
               <w:t>Điện thoại: …………………………………………………………..</w:t>
             </w:r>
           </w:p>
@@ -10310,6 +10330,7 @@
           <w:szCs w:val="24"/>
           <w:lang w:eastAsia="zh-CN"/>
         </w:rPr>
+        <w:lastRenderedPageBreak/>
         <w:t xml:space="preserve">Ngày cấp: </w:t>
       </w:r>
       <w:r>
@@ -10374,7 +10395,6 @@
           <w:szCs w:val="24"/>
           <w:lang w:eastAsia="zh-CN"/>
         </w:rPr>
-        <w:lastRenderedPageBreak/>
         <w:t>Mã số thuế của hộ kinh doanh (</w:t>
       </w:r>
       <w:r>

--- a/uploads/files/create_company/2tv/create_company_2tv_phuluc_I_3_GDNDKCTTNHH2TV.docx
+++ b/uploads/files/create_company/2tv/create_company_2tv_phuluc_I_3_GDNDKCTTNHH2TV.docx
@@ -3190,9 +3190,9 @@
       </w:tblPr>
       <w:tblGrid>
         <w:gridCol w:w="851"/>
-        <w:gridCol w:w="1701"/>
+        <w:gridCol w:w="3714"/>
         <w:gridCol w:w="1559"/>
-        <w:gridCol w:w="4820"/>
+        <w:gridCol w:w="2807"/>
       </w:tblGrid>
       <w:tr>
         <w:tc>
@@ -3233,7 +3233,7 @@
         </w:tc>
         <w:tc>
           <w:tcPr>
-            <w:tcW w:w="1701" w:type="dxa"/>
+            <w:tcW w:w="3714" w:type="dxa"/>
             <w:tcBorders>
               <w:top w:val="single" w:sz="4" w:space="0" w:color="000000"/>
               <w:left w:val="single" w:sz="4" w:space="0" w:color="000000"/>
@@ -3306,7 +3306,7 @@
         </w:tc>
         <w:tc>
           <w:tcPr>
-            <w:tcW w:w="4820" w:type="dxa"/>
+            <w:tcW w:w="2807" w:type="dxa"/>
             <w:tcBorders>
               <w:top w:val="single" w:sz="4" w:space="0" w:color="000000"/>
               <w:left w:val="single" w:sz="4" w:space="0" w:color="000000"/>
@@ -3394,13 +3394,14 @@
                 <w:szCs w:val="24"/>
                 <w:lang w:eastAsia="zh-CN"/>
               </w:rPr>
+              <w:lastRenderedPageBreak/>
               <w:t>1</w:t>
             </w:r>
           </w:p>
         </w:tc>
         <w:tc>
           <w:tcPr>
-            <w:tcW w:w="1701" w:type="dxa"/>
+            <w:tcW w:w="3714" w:type="dxa"/>
             <w:tcBorders>
               <w:top w:val="single" w:sz="4" w:space="0" w:color="000000"/>
               <w:left w:val="single" w:sz="4" w:space="0" w:color="000000"/>
@@ -3428,17 +3429,7 @@
                 <w:szCs w:val="24"/>
                 <w:lang w:eastAsia="zh-CN"/>
               </w:rPr>
-              <w:t>{create_company_approve_co</w:t>
-            </w:r>
-            <w:r>
-              <w:rPr>
-                <w:rFonts w:eastAsia="Times New Roman"/>
-                <w:sz w:val="24"/>
-                <w:szCs w:val="24"/>
-                <w:lang w:eastAsia="zh-CN"/>
-              </w:rPr>
-              <w:lastRenderedPageBreak/>
-              <w:t>mpany_main_career.name}</w:t>
+              <w:t>{create_company_approve_company_main_career.name}</w:t>
             </w:r>
           </w:p>
         </w:tc>
@@ -3474,24 +3465,13 @@
                 <w:szCs w:val="24"/>
                 <w:lang w:eastAsia="zh-CN"/>
               </w:rPr>
-              <w:lastRenderedPageBreak/>
-              <w:t>{create_company_approve</w:t>
-            </w:r>
-            <w:r>
-              <w:rPr>
-                <w:rFonts w:eastAsia="Times New Roman"/>
-                <w:sz w:val="24"/>
-                <w:szCs w:val="24"/>
-                <w:lang w:eastAsia="zh-CN"/>
-              </w:rPr>
-              <w:lastRenderedPageBreak/>
-              <w:t>_company_main_career.code}</w:t>
+              <w:t>{create_company_approve_company_main_career.code}</w:t>
             </w:r>
           </w:p>
         </w:tc>
         <w:tc>
           <w:tcPr>
-            <w:tcW w:w="4820" w:type="dxa"/>
+            <w:tcW w:w="2807" w:type="dxa"/>
             <w:tcBorders>
               <w:top w:val="single" w:sz="4" w:space="0" w:color="000000"/>
               <w:left w:val="single" w:sz="4" w:space="0" w:color="000000"/>
@@ -3520,7 +3500,6 @@
                 <w:szCs w:val="24"/>
                 <w:lang w:eastAsia="zh-CN"/>
               </w:rPr>
-              <w:lastRenderedPageBreak/>
               <w:t>X</w:t>
             </w:r>
           </w:p>
@@ -3564,7 +3543,7 @@
         </w:tc>
         <w:tc>
           <w:tcPr>
-            <w:tcW w:w="1701" w:type="dxa"/>
+            <w:tcW w:w="3714" w:type="dxa"/>
             <w:tcBorders>
               <w:top w:val="single" w:sz="4" w:space="0" w:color="000000"/>
               <w:left w:val="single" w:sz="4" w:space="0" w:color="000000"/>
@@ -3632,7 +3611,7 @@
         </w:tc>
         <w:tc>
           <w:tcPr>
-            <w:tcW w:w="4820" w:type="dxa"/>
+            <w:tcW w:w="2807" w:type="dxa"/>
             <w:tcBorders>
               <w:top w:val="single" w:sz="4" w:space="0" w:color="000000"/>
               <w:left w:val="single" w:sz="4" w:space="0" w:color="000000"/>
@@ -3773,7 +3752,25 @@
           <w:szCs w:val="24"/>
           <w:lang w:eastAsia="zh-CN"/>
         </w:rPr>
-        <w:t>{create_company_approve_base_val_num}</w:t>
+        <w:t>{</w:t>
+      </w:r>
+      <w:r>
+        <w:rPr>
+          <w:rFonts w:eastAsia="Times New Roman"/>
+          <w:sz w:val="24"/>
+          <w:szCs w:val="24"/>
+          <w:lang w:eastAsia="zh-CN"/>
+        </w:rPr>
+        <w:t>create_company_approve_base_val_num | formatNumber: ‘.’</w:t>
+      </w:r>
+      <w:r>
+        <w:rPr>
+          <w:rFonts w:eastAsia="Times New Roman"/>
+          <w:sz w:val="24"/>
+          <w:szCs w:val="24"/>
+          <w:lang w:eastAsia="zh-CN"/>
+        </w:rPr>
+        <w:t>}</w:t>
       </w:r>
       <w:r>
         <w:rPr>
@@ -4484,7 +4481,25 @@
                 <w:szCs w:val="24"/>
                 <w:lang w:eastAsia="zh-CN"/>
               </w:rPr>
-              <w:t>{create_company_approve_base_val_num}</w:t>
+              <w:t>{</w:t>
+            </w:r>
+            <w:r>
+              <w:rPr>
+                <w:rFonts w:eastAsia="Times New Roman"/>
+                <w:sz w:val="24"/>
+                <w:szCs w:val="24"/>
+                <w:lang w:eastAsia="zh-CN"/>
+              </w:rPr>
+              <w:t>create_company_approve_base_val_num | formatNumber: ‘.’</w:t>
+            </w:r>
+            <w:r>
+              <w:rPr>
+                <w:rFonts w:eastAsia="Times New Roman"/>
+                <w:sz w:val="24"/>
+                <w:szCs w:val="24"/>
+                <w:lang w:eastAsia="zh-CN"/>
+              </w:rPr>
+              <w:t>}</w:t>
             </w:r>
           </w:p>
         </w:tc>
@@ -4760,7 +4775,25 @@
                 <w:szCs w:val="24"/>
                 <w:lang w:eastAsia="zh-CN"/>
               </w:rPr>
-              <w:t>{create_company_approve_base_val_num}</w:t>
+              <w:t>{</w:t>
+            </w:r>
+            <w:r>
+              <w:rPr>
+                <w:rFonts w:eastAsia="Times New Roman"/>
+                <w:sz w:val="24"/>
+                <w:szCs w:val="24"/>
+                <w:lang w:eastAsia="zh-CN"/>
+              </w:rPr>
+              <w:t>create_company_approve_base_val_num | formatNumber: ‘.’</w:t>
+            </w:r>
+            <w:r>
+              <w:rPr>
+                <w:rFonts w:eastAsia="Times New Roman"/>
+                <w:sz w:val="24"/>
+                <w:szCs w:val="24"/>
+                <w:lang w:eastAsia="zh-CN"/>
+              </w:rPr>
+              <w:t>}</w:t>
             </w:r>
           </w:p>
         </w:tc>
@@ -5002,6 +5035,7 @@
           <w:szCs w:val="24"/>
           <w:lang w:eastAsia="zh-CN"/>
         </w:rPr>
+        <w:lastRenderedPageBreak/>
         <w:t>- Thông tin về Giấy chứng nhận đăng ký đầu tư (</w:t>
       </w:r>
       <w:r>
@@ -5085,7 +5119,6 @@
           <w:szCs w:val="24"/>
           <w:lang w:val="fr-FR" w:eastAsia="zh-CN"/>
         </w:rPr>
-        <w:lastRenderedPageBreak/>
         <w:t xml:space="preserve">Ngày cấp: </w:t>
       </w:r>
       <w:r>
@@ -6529,6 +6562,7 @@
                 <w:szCs w:val="24"/>
                 <w:lang w:eastAsia="zh-CN"/>
               </w:rPr>
+              <w:lastRenderedPageBreak/>
               <w:t>9.2</w:t>
             </w:r>
           </w:p>
@@ -6628,7 +6662,6 @@
                 <w:szCs w:val="24"/>
                 <w:lang w:eastAsia="zh-CN"/>
               </w:rPr>
-              <w:lastRenderedPageBreak/>
               <w:t>Điện thoại: …………………………………………………………..</w:t>
             </w:r>
           </w:p>
@@ -6664,7 +6697,6 @@
                 <w:szCs w:val="24"/>
                 <w:lang w:eastAsia="zh-CN"/>
               </w:rPr>
-              <w:lastRenderedPageBreak/>
               <w:t>9.3</w:t>
             </w:r>
           </w:p>
@@ -10239,6 +10271,7 @@
           <w:szCs w:val="24"/>
           <w:lang w:eastAsia="zh-CN"/>
         </w:rPr>
+        <w:lastRenderedPageBreak/>
         <w:t>Tên hộ kinh doanh (</w:t>
       </w:r>
       <w:r>
@@ -10330,7 +10363,6 @@
           <w:szCs w:val="24"/>
           <w:lang w:eastAsia="zh-CN"/>
         </w:rPr>
-        <w:lastRenderedPageBreak/>
         <w:t xml:space="preserve">Ngày cấp: </w:t>
       </w:r>
       <w:r>
@@ -12193,6 +12225,7 @@
           <w:szCs w:val="24"/>
           <w:lang w:eastAsia="zh-CN"/>
         </w:rPr>
+        <w:lastRenderedPageBreak/>
         <w:t>- Sử dụng hóa đơn tự in, đặt in</w:t>
       </w:r>
       <w:r>
@@ -12251,7 +12284,6 @@
           <w:szCs w:val="24"/>
           <w:lang w:eastAsia="zh-CN"/>
         </w:rPr>
-        <w:lastRenderedPageBreak/>
         <w:t>- Chịu trách nhiệm trước pháp luật về tính hợp pháp, chính xác và trung thực của nội dung đăng ký doanh nghiệp trên.</w:t>
       </w:r>
     </w:p>

--- a/uploads/files/create_company/2tv/create_company_2tv_phuluc_I_3_GDNDKCTTNHH2TV.docx
+++ b/uploads/files/create_company/2tv/create_company_2tv_phuluc_I_3_GDNDKCTTNHH2TV.docx
@@ -3772,15 +3772,6 @@
         </w:rPr>
         <w:t>}</w:t>
       </w:r>
-      <w:r>
-        <w:rPr>
-          <w:rFonts w:eastAsia="Times New Roman"/>
-          <w:sz w:val="24"/>
-          <w:szCs w:val="24"/>
-          <w:lang w:eastAsia="zh-CN"/>
-        </w:rPr>
-        <w:t xml:space="preserve"> đồng</w:t>
-      </w:r>
     </w:p>
     <w:p>
       <w:pPr>
@@ -5335,7 +5326,25 @@
           <w:szCs w:val="24"/>
           <w:lang w:eastAsia="zh-CN"/>
         </w:rPr>
-        <w:t xml:space="preserve">Sinh ngày: {birth_day}    Dân tộc:  {per_type}    Quốc tịch: Việt Nam </w:t>
+        <w:t>Sinh ngày: {birth_day</w:t>
+      </w:r>
+      <w:r>
+        <w:rPr>
+          <w:rFonts w:eastAsia="Times New Roman"/>
+          <w:sz w:val="24"/>
+          <w:szCs w:val="24"/>
+          <w:lang w:eastAsia="zh-CN"/>
+        </w:rPr>
+        <w:t xml:space="preserve"> | formatDate: 'DD/MM/YYYY'</w:t>
+      </w:r>
+      <w:r>
+        <w:rPr>
+          <w:rFonts w:eastAsia="Times New Roman"/>
+          <w:sz w:val="24"/>
+          <w:szCs w:val="24"/>
+          <w:lang w:eastAsia="zh-CN"/>
+        </w:rPr>
+        <w:t xml:space="preserve">}    Dân tộc:  {per_type}    Quốc tịch: Việt Nam </w:t>
       </w:r>
     </w:p>
     <w:p>
@@ -5916,7 +5925,43 @@
           <w:szCs w:val="24"/>
           <w:lang w:eastAsia="zh-CN"/>
         </w:rPr>
-        <w:t xml:space="preserve">Ngày cấp: {doc_time_provide}    Nơi cấp: {doc_place_provide}    Ngày hết hạn (nếu có):  </w:t>
+        <w:t>Ngày cấp: {doc_time_provide</w:t>
+      </w:r>
+      <w:r>
+        <w:rPr>
+          <w:rFonts w:eastAsia="Times New Roman"/>
+          <w:sz w:val="24"/>
+          <w:szCs w:val="24"/>
+          <w:lang w:eastAsia="zh-CN"/>
+        </w:rPr>
+        <w:t xml:space="preserve"> | formatDate: 'DD/MM/YYYY'</w:t>
+      </w:r>
+      <w:r>
+        <w:rPr>
+          <w:rFonts w:eastAsia="Times New Roman"/>
+          <w:sz w:val="24"/>
+          <w:szCs w:val="24"/>
+          <w:lang w:eastAsia="zh-CN"/>
+        </w:rPr>
+        <w:t>}    Nơi cấp: {doc_place_provide</w:t>
+      </w:r>
+      <w:r>
+        <w:rPr>
+          <w:rFonts w:eastAsia="Times New Roman"/>
+          <w:sz w:val="24"/>
+          <w:szCs w:val="24"/>
+          <w:lang w:eastAsia="zh-CN"/>
+        </w:rPr>
+        <w:t xml:space="preserve"> | formatDate: 'DD/MM/YYYY'</w:t>
+      </w:r>
+      <w:r>
+        <w:rPr>
+          <w:rFonts w:eastAsia="Times New Roman"/>
+          <w:sz w:val="24"/>
+          <w:szCs w:val="24"/>
+          <w:lang w:eastAsia="zh-CN"/>
+        </w:rPr>
+        <w:t xml:space="preserve">}    Ngày hết hạn (nếu có):  </w:t>
       </w:r>
     </w:p>
     <w:p>
@@ -6505,6 +6550,7 @@
                 <w:szCs w:val="24"/>
                 <w:lang w:eastAsia="zh-CN"/>
               </w:rPr>
+              <w:lastRenderedPageBreak/>
               <w:t>Họ và tên Giám đốc/Tổng giám đốc: …………………………….</w:t>
             </w:r>
           </w:p>
@@ -8197,6 +8243,7 @@
                 <w:szCs w:val="24"/>
                 <w:lang w:eastAsia="zh-CN"/>
               </w:rPr>
+              <w:lastRenderedPageBreak/>
               <w:t>9.9</w:t>
             </w:r>
           </w:p>
@@ -10271,7 +10318,6 @@
           <w:szCs w:val="24"/>
           <w:lang w:eastAsia="zh-CN"/>
         </w:rPr>
-        <w:lastRenderedPageBreak/>
         <w:t>Tên hộ kinh doanh (</w:t>
       </w:r>
       <w:r>
@@ -12203,6 +12249,7 @@
           <w:szCs w:val="24"/>
           <w:lang w:eastAsia="zh-CN"/>
         </w:rPr>
+        <w:lastRenderedPageBreak/>
         <w:t>- Trụ sở chính thuộc quyền sở hữu/quyền sử dụng hợp pháp của công ty và được sử dụng đúng mục đích theo quy định của pháp luật;</w:t>
       </w:r>
     </w:p>
@@ -12225,7 +12272,6 @@
           <w:szCs w:val="24"/>
           <w:lang w:eastAsia="zh-CN"/>
         </w:rPr>
-        <w:lastRenderedPageBreak/>
         <w:t>- Sử dụng hóa đơn tự in, đặt in</w:t>
       </w:r>
       <w:r>
